--- a/download/service_providing_group_membership.docx
+++ b/download/service_providing_group_membership.docx
@@ -2117,7 +2117,7 @@
     <w:bookmarkEnd w:id="42"/>
     <w:bookmarkEnd w:id="43"/>
     <w:sectPr>
-      <w:headerReference r:id="rId11" w:type="default"/>
+      <w:headerReference r:id="rId9" w:type="default"/>
       <w:pgSz w:h="11906" w:orient="landscape" w:w="16838"/>
       <w:pgMar w:bottom="1417" w:footer="708" w:gutter="0" w:header="708" w:left="1417" w:right="1417" w:top="1417"/>
       <w:cols w:space="708"/>

--- a/download/service_providing_group_membership.docx
+++ b/download/service_providing_group_membership.docx
@@ -2117,7 +2117,7 @@
     <w:bookmarkEnd w:id="42"/>
     <w:bookmarkEnd w:id="43"/>
     <w:sectPr>
-      <w:headerReference r:id="rId9" w:type="default"/>
+      <w:headerReference r:id="rId11" w:type="default"/>
       <w:pgSz w:h="11906" w:orient="landscape" w:w="16838"/>
       <w:pgMar w:bottom="1417" w:footer="708" w:gutter="0" w:header="708" w:left="1417" w:right="1417" w:top="1417"/>
       <w:cols w:space="708"/>

--- a/download/service_providing_group_membership.docx
+++ b/download/service_providing_group_membership.docx
@@ -2,7 +2,7 @@
 <file path=word/document.xml><?xml version="1.0" encoding="utf-8"?>
 <w:document xmlns:w="http://schemas.openxmlformats.org/wordprocessingml/2006/main" xmlns:m="http://schemas.openxmlformats.org/officeDocument/2006/math" xmlns:r="http://schemas.openxmlformats.org/officeDocument/2006/relationships" xmlns:o="urn:schemas-microsoft-com:office:office" xmlns:v="urn:schemas-microsoft-com:vml" xmlns:w10="urn:schemas-microsoft-com:office:word" xmlns:a="http://schemas.openxmlformats.org/drawingml/2006/main" xmlns:pic="http://schemas.openxmlformats.org/drawingml/2006/picture" xmlns:wp="http://schemas.openxmlformats.org/drawingml/2006/wordprocessingDrawing">
   <w:body>
-    <w:bookmarkStart w:id="43" w:name="service-providing-group-membership"/>
+    <w:bookmarkStart w:id="44" w:name="service-providing-group-membership"/>
     <w:p>
       <w:pPr>
         <w:pStyle w:val="Overskrift1"/>
@@ -599,7 +599,7 @@
       </w:tr>
     </w:tbl>
     <w:bookmarkEnd w:id="27"/>
-    <w:bookmarkStart w:id="42" w:name="authorization"/>
+    <w:bookmarkStart w:id="43" w:name="authorization"/>
     <w:p>
       <w:pPr>
         <w:pStyle w:val="Overskrift2"/>
@@ -608,7 +608,7 @@
         <w:t xml:space="preserve">Authorization</w:t>
       </w:r>
     </w:p>
-    <w:bookmarkStart w:id="39" w:name="resource-level-authorization"/>
+    <w:bookmarkStart w:id="40" w:name="resource-level-authorization"/>
     <w:p>
       <w:pPr>
         <w:pStyle w:val="Overskrift3"/>
@@ -942,7 +942,25 @@
       </w:r>
     </w:p>
     <w:bookmarkEnd w:id="35"/>
-    <w:bookmarkStart w:id="36" w:name="system-operator"/>
+    <w:bookmarkStart w:id="36" w:name="organisation"/>
+    <w:p>
+      <w:pPr>
+        <w:pStyle w:val="Overskrift4"/>
+      </w:pPr>
+      <w:r>
+        <w:t xml:space="preserve">Organisation</w:t>
+      </w:r>
+    </w:p>
+    <w:p>
+      <w:pPr>
+        <w:pStyle w:val="FirstParagraph"/>
+      </w:pPr>
+      <w:r>
+        <w:t xml:space="preserve">No policies.</w:t>
+      </w:r>
+    </w:p>
+    <w:bookmarkEnd w:id="36"/>
+    <w:bookmarkStart w:id="37" w:name="system-operator"/>
     <w:p>
       <w:pPr>
         <w:pStyle w:val="Overskrift4"/>
@@ -1036,8 +1054,8 @@
         </w:tc>
       </w:tr>
     </w:tbl>
-    <w:bookmarkEnd w:id="36"/>
-    <w:bookmarkStart w:id="37" w:name="service-provider"/>
+    <w:bookmarkEnd w:id="37"/>
+    <w:bookmarkStart w:id="38" w:name="service-provider"/>
     <w:p>
       <w:pPr>
         <w:pStyle w:val="Overskrift4"/>
@@ -1167,8 +1185,8 @@
         </w:tc>
       </w:tr>
     </w:tbl>
-    <w:bookmarkEnd w:id="37"/>
-    <w:bookmarkStart w:id="38" w:name="third-party"/>
+    <w:bookmarkEnd w:id="38"/>
+    <w:bookmarkStart w:id="39" w:name="third-party"/>
     <w:p>
       <w:pPr>
         <w:pStyle w:val="Overskrift4"/>
@@ -1185,9 +1203,9 @@
         <w:t xml:space="preserve">No policies.</w:t>
       </w:r>
     </w:p>
-    <w:bookmarkEnd w:id="38"/>
     <w:bookmarkEnd w:id="39"/>
-    <w:bookmarkStart w:id="41" w:name="field-level-authorization"/>
+    <w:bookmarkEnd w:id="40"/>
+    <w:bookmarkStart w:id="42" w:name="field-level-authorization"/>
     <w:p>
       <w:pPr>
         <w:pStyle w:val="Overskrift3"/>
@@ -1206,7 +1224,7 @@
       <w:r>
         <w:t xml:space="preserve"> </w:t>
       </w:r>
-      <w:hyperlink r:id="rId40">
+      <w:hyperlink r:id="rId41">
         <w:r>
           <w:rPr>
             <w:rStyle w:val="Hyperkobling"/>
@@ -1223,16 +1241,17 @@
         <w:tblLook w:firstRow="1" w:lastRow="0" w:firstColumn="0" w:lastColumn="0" w:noHBand="0" w:noVBand="0" w:val="0020"/>
       </w:tblPr>
       <w:tblGrid>
-        <w:gridCol w:w="3168"/>
-        <w:gridCol w:w="678"/>
-        <w:gridCol w:w="565"/>
-        <w:gridCol w:w="452"/>
-        <w:gridCol w:w="452"/>
-        <w:gridCol w:w="678"/>
-        <w:gridCol w:w="452"/>
-        <w:gridCol w:w="452"/>
-        <w:gridCol w:w="565"/>
-        <w:gridCol w:w="452"/>
+        <w:gridCol w:w="2956"/>
+        <w:gridCol w:w="633"/>
+        <w:gridCol w:w="528"/>
+        <w:gridCol w:w="422"/>
+        <w:gridCol w:w="422"/>
+        <w:gridCol w:w="633"/>
+        <w:gridCol w:w="422"/>
+        <w:gridCol w:w="422"/>
+        <w:gridCol w:w="528"/>
+        <w:gridCol w:w="422"/>
+        <w:gridCol w:w="528"/>
       </w:tblGrid>
       <w:tr>
         <w:trPr>
@@ -1348,6 +1367,17 @@
             </w:r>
           </w:p>
         </w:tc>
+        <w:tc>
+          <w:tcPr/>
+          <w:p>
+            <w:pPr>
+              <w:pStyle w:val="Compact"/>
+            </w:pPr>
+            <w:r>
+              <w:t xml:space="preserve">ORG</w:t>
+            </w:r>
+          </w:p>
+        </w:tc>
       </w:tr>
       <w:tr>
         <w:tc>
@@ -1457,6 +1487,14 @@
             </w:r>
           </w:p>
         </w:tc>
+        <w:tc>
+          <w:tcPr/>
+          <w:p>
+            <w:pPr>
+              <w:pStyle w:val="Compact"/>
+            </w:pPr>
+          </w:p>
+        </w:tc>
       </w:tr>
       <w:tr>
         <w:tc>
@@ -1566,6 +1604,14 @@
             </w:r>
           </w:p>
         </w:tc>
+        <w:tc>
+          <w:tcPr/>
+          <w:p>
+            <w:pPr>
+              <w:pStyle w:val="Compact"/>
+            </w:pPr>
+          </w:p>
+        </w:tc>
       </w:tr>
       <w:tr>
         <w:tc>
@@ -1675,6 +1721,14 @@
             </w:r>
           </w:p>
         </w:tc>
+        <w:tc>
+          <w:tcPr/>
+          <w:p>
+            <w:pPr>
+              <w:pStyle w:val="Compact"/>
+            </w:pPr>
+          </w:p>
+        </w:tc>
       </w:tr>
       <w:tr>
         <w:tc>
@@ -1784,6 +1838,14 @@
             </w:r>
           </w:p>
         </w:tc>
+        <w:tc>
+          <w:tcPr/>
+          <w:p>
+            <w:pPr>
+              <w:pStyle w:val="Compact"/>
+            </w:pPr>
+          </w:p>
+        </w:tc>
       </w:tr>
       <w:tr>
         <w:tc>
@@ -1893,6 +1955,14 @@
             </w:r>
           </w:p>
         </w:tc>
+        <w:tc>
+          <w:tcPr/>
+          <w:p>
+            <w:pPr>
+              <w:pStyle w:val="Compact"/>
+            </w:pPr>
+          </w:p>
+        </w:tc>
       </w:tr>
       <w:tr>
         <w:tc>
@@ -2002,6 +2072,14 @@
             </w:r>
           </w:p>
         </w:tc>
+        <w:tc>
+          <w:tcPr/>
+          <w:p>
+            <w:pPr>
+              <w:pStyle w:val="Compact"/>
+            </w:pPr>
+          </w:p>
+        </w:tc>
       </w:tr>
       <w:tr>
         <w:tc>
@@ -2111,13 +2189,21 @@
             </w:r>
           </w:p>
         </w:tc>
+        <w:tc>
+          <w:tcPr/>
+          <w:p>
+            <w:pPr>
+              <w:pStyle w:val="Compact"/>
+            </w:pPr>
+          </w:p>
+        </w:tc>
       </w:tr>
     </w:tbl>
-    <w:bookmarkEnd w:id="41"/>
     <w:bookmarkEnd w:id="42"/>
     <w:bookmarkEnd w:id="43"/>
+    <w:bookmarkEnd w:id="44"/>
     <w:sectPr>
-      <w:headerReference r:id="rId11" w:type="default"/>
+      <w:headerReference r:id="rId9" w:type="default"/>
       <w:pgSz w:h="11906" w:orient="landscape" w:w="16838"/>
       <w:pgMar w:bottom="1417" w:footer="708" w:gutter="0" w:header="708" w:left="1417" w:right="1417" w:top="1417"/>
       <w:cols w:space="708"/>

--- a/download/service_providing_group_membership.docx
+++ b/download/service_providing_group_membership.docx
@@ -2203,7 +2203,7 @@
     <w:bookmarkEnd w:id="43"/>
     <w:bookmarkEnd w:id="44"/>
     <w:sectPr>
-      <w:headerReference r:id="rId9" w:type="default"/>
+      <w:headerReference r:id="rId11" w:type="default"/>
       <w:pgSz w:h="11906" w:orient="landscape" w:w="16838"/>
       <w:pgMar w:bottom="1417" w:footer="708" w:gutter="0" w:header="708" w:left="1417" w:right="1417" w:top="1417"/>
       <w:cols w:space="708"/>

--- a/download/service_providing_group_membership.docx
+++ b/download/service_providing_group_membership.docx
@@ -2203,7 +2203,7 @@
     <w:bookmarkEnd w:id="43"/>
     <w:bookmarkEnd w:id="44"/>
     <w:sectPr>
-      <w:headerReference r:id="rId11" w:type="default"/>
+      <w:headerReference r:id="rId9" w:type="default"/>
       <w:pgSz w:h="11906" w:orient="landscape" w:w="16838"/>
       <w:pgMar w:bottom="1417" w:footer="708" w:gutter="0" w:header="708" w:left="1417" w:right="1417" w:top="1417"/>
       <w:cols w:space="708"/>

--- a/download/service_providing_group_membership.docx
+++ b/download/service_providing_group_membership.docx
@@ -688,91 +688,14 @@
         <w:t xml:space="preserve">Common</w:t>
       </w:r>
     </w:p>
-    <w:tbl>
-      <w:tblPr>
-        <w:tblStyle w:val="Table"/>
-        <w:tblW w:type="auto" w:w="0"/>
-        <w:tblLook w:firstRow="1" w:lastRow="0" w:firstColumn="0" w:lastColumn="0" w:noHBand="0" w:noVBand="0" w:val="0020"/>
-      </w:tblPr>
-      <w:tblGrid>
-        <w:gridCol w:w="2640"/>
-        <w:gridCol w:w="2640"/>
-        <w:gridCol w:w="2640"/>
-      </w:tblGrid>
-      <w:tr>
-        <w:trPr>
-          <w:tblHeader w:val="on"/>
-        </w:trPr>
-        <w:tc>
-          <w:tcPr/>
-          <w:p>
-            <w:pPr>
-              <w:pStyle w:val="Compact"/>
-            </w:pPr>
-            <w:r>
-              <w:t xml:space="preserve">Policy key</w:t>
-            </w:r>
-          </w:p>
-        </w:tc>
-        <w:tc>
-          <w:tcPr/>
-          <w:p>
-            <w:pPr>
-              <w:pStyle w:val="Compact"/>
-            </w:pPr>
-            <w:r>
-              <w:t xml:space="preserve">Policy</w:t>
-            </w:r>
-          </w:p>
-        </w:tc>
-        <w:tc>
-          <w:tcPr/>
-          <w:p>
-            <w:pPr>
-              <w:pStyle w:val="Compact"/>
-            </w:pPr>
-            <w:r>
-              <w:t xml:space="preserve">Status</w:t>
-            </w:r>
-          </w:p>
-        </w:tc>
-      </w:tr>
-      <w:tr>
-        <w:tc>
-          <w:tcPr/>
-          <w:p>
-            <w:pPr>
-              <w:pStyle w:val="Compact"/>
-            </w:pPr>
-            <w:r>
-              <w:t xml:space="preserve">SPGM-COM001</w:t>
-            </w:r>
-          </w:p>
-        </w:tc>
-        <w:tc>
-          <w:tcPr/>
-          <w:p>
-            <w:pPr>
-              <w:pStyle w:val="Compact"/>
-            </w:pPr>
-            <w:r>
-              <w:t xml:space="preserve">Read history on SPGM that they can read.</w:t>
-            </w:r>
-          </w:p>
-        </w:tc>
-        <w:tc>
-          <w:tcPr/>
-          <w:p>
-            <w:pPr>
-              <w:pStyle w:val="Compact"/>
-            </w:pPr>
-            <w:r>
-              <w:t xml:space="preserve">DONE</w:t>
-            </w:r>
-          </w:p>
-        </w:tc>
-      </w:tr>
-    </w:tbl>
+    <w:p>
+      <w:pPr>
+        <w:pStyle w:val="FirstParagraph"/>
+      </w:pPr>
+      <w:r>
+        <w:t xml:space="preserve">No policies.</w:t>
+      </w:r>
+    </w:p>
     <w:bookmarkEnd w:id="30"/>
     <w:bookmarkStart w:id="31" w:name="balance-responsible-party"/>
     <w:p>
@@ -922,6 +845,41 @@
           </w:p>
         </w:tc>
       </w:tr>
+      <w:tr>
+        <w:tc>
+          <w:tcPr/>
+          <w:p>
+            <w:pPr>
+              <w:pStyle w:val="Compact"/>
+            </w:pPr>
+            <w:r>
+              <w:t xml:space="preserve">SPGM-FISO002</w:t>
+            </w:r>
+          </w:p>
+        </w:tc>
+        <w:tc>
+          <w:tcPr/>
+          <w:p>
+            <w:pPr>
+              <w:pStyle w:val="Compact"/>
+            </w:pPr>
+            <w:r>
+              <w:t xml:space="preserve">Read history on all SPG membership relations.</w:t>
+            </w:r>
+          </w:p>
+        </w:tc>
+        <w:tc>
+          <w:tcPr/>
+          <w:p>
+            <w:pPr>
+              <w:pStyle w:val="Compact"/>
+            </w:pPr>
+            <w:r>
+              <w:t xml:space="preserve">DONE</w:t>
+            </w:r>
+          </w:p>
+        </w:tc>
+      </w:tr>
     </w:tbl>
     <w:bookmarkEnd w:id="34"/>
     <w:bookmarkStart w:id="35" w:name="market-operator"/>
@@ -972,13 +930,14 @@
     <w:tbl>
       <w:tblPr>
         <w:tblStyle w:val="Table"/>
-        <w:tblW w:type="auto" w:w="0"/>
+        <w:tblW w:type="pct" w:w="5000"/>
+        <w:tblLayout w:type="fixed"/>
         <w:tblLook w:firstRow="1" w:lastRow="0" w:firstColumn="0" w:lastColumn="0" w:noHBand="0" w:noVBand="0" w:val="0020"/>
       </w:tblPr>
       <w:tblGrid>
-        <w:gridCol w:w="2640"/>
-        <w:gridCol w:w="2640"/>
-        <w:gridCol w:w="2640"/>
+        <w:gridCol w:w="1267"/>
+        <w:gridCol w:w="5808"/>
+        <w:gridCol w:w="844"/>
       </w:tblGrid>
       <w:tr>
         <w:trPr>
@@ -1038,6 +997,41 @@
             </w:pPr>
             <w:r>
               <w:t xml:space="preserve">Read SPGM belonging to SPGs they can read.</w:t>
+            </w:r>
+          </w:p>
+        </w:tc>
+        <w:tc>
+          <w:tcPr/>
+          <w:p>
+            <w:pPr>
+              <w:pStyle w:val="Compact"/>
+            </w:pPr>
+            <w:r>
+              <w:t xml:space="preserve">DONE</w:t>
+            </w:r>
+          </w:p>
+        </w:tc>
+      </w:tr>
+      <w:tr>
+        <w:tc>
+          <w:tcPr/>
+          <w:p>
+            <w:pPr>
+              <w:pStyle w:val="Compact"/>
+            </w:pPr>
+            <w:r>
+              <w:t xml:space="preserve">SPGM-SO002</w:t>
+            </w:r>
+          </w:p>
+        </w:tc>
+        <w:tc>
+          <w:tcPr/>
+          <w:p>
+            <w:pPr>
+              <w:pStyle w:val="Compact"/>
+            </w:pPr>
+            <w:r>
+              <w:t xml:space="preserve">Read history on SPGM belonging to SPGs they can read.</w:t>
             </w:r>
           </w:p>
         </w:tc>
@@ -1169,6 +1163,41 @@
             </w:pPr>
             <w:r>
               <w:t xml:space="preserve">Read, delete SPGM for SPGS that belongs to them.</w:t>
+            </w:r>
+          </w:p>
+        </w:tc>
+        <w:tc>
+          <w:tcPr/>
+          <w:p>
+            <w:pPr>
+              <w:pStyle w:val="Compact"/>
+            </w:pPr>
+            <w:r>
+              <w:t xml:space="preserve">DONE</w:t>
+            </w:r>
+          </w:p>
+        </w:tc>
+      </w:tr>
+      <w:tr>
+        <w:tc>
+          <w:tcPr/>
+          <w:p>
+            <w:pPr>
+              <w:pStyle w:val="Compact"/>
+            </w:pPr>
+            <w:r>
+              <w:t xml:space="preserve">SPGM-SP003</w:t>
+            </w:r>
+          </w:p>
+        </w:tc>
+        <w:tc>
+          <w:tcPr/>
+          <w:p>
+            <w:pPr>
+              <w:pStyle w:val="Compact"/>
+            </w:pPr>
+            <w:r>
+              <w:t xml:space="preserve">Read history on SPGM for SPGS that belongs to them.</w:t>
             </w:r>
           </w:p>
         </w:tc>

--- a/download/service_providing_group_membership.docx
+++ b/download/service_providing_group_membership.docx
@@ -2232,7 +2232,7 @@
     <w:bookmarkEnd w:id="43"/>
     <w:bookmarkEnd w:id="44"/>
     <w:sectPr>
-      <w:headerReference r:id="rId11" w:type="default"/>
+      <w:headerReference r:id="rId9" w:type="default"/>
       <w:pgSz w:h="11906" w:orient="landscape" w:w="16838"/>
       <w:pgMar w:bottom="1417" w:footer="708" w:gutter="0" w:header="708" w:left="1417" w:right="1417" w:top="1417"/>
       <w:cols w:space="708"/>

--- a/download/service_providing_group_membership.docx
+++ b/download/service_providing_group_membership.docx
@@ -2232,7 +2232,7 @@
     <w:bookmarkEnd w:id="43"/>
     <w:bookmarkEnd w:id="44"/>
     <w:sectPr>
-      <w:headerReference r:id="rId9" w:type="default"/>
+      <w:headerReference r:id="rId11" w:type="default"/>
       <w:pgSz w:h="11906" w:orient="landscape" w:w="16838"/>
       <w:pgMar w:bottom="1417" w:footer="708" w:gutter="0" w:header="708" w:left="1417" w:right="1417" w:top="1417"/>
       <w:cols w:space="708"/>

--- a/download/service_providing_group_membership.docx
+++ b/download/service_providing_group_membership.docx
@@ -498,14 +498,127 @@
         <w:t xml:space="preserve">Validation Rules</w:t>
       </w:r>
     </w:p>
-    <w:p>
-      <w:pPr>
-        <w:pStyle w:val="FirstParagraph"/>
-      </w:pPr>
-      <w:r>
-        <w:t xml:space="preserve">No validation rules.</w:t>
-      </w:r>
-    </w:p>
+    <w:tbl>
+      <w:tblPr>
+        <w:tblStyle w:val="Table"/>
+        <w:tblW w:type="pct" w:w="5000"/>
+        <w:tblLayout w:type="fixed"/>
+        <w:tblLook w:firstRow="1" w:lastRow="0" w:firstColumn="0" w:lastColumn="0" w:noHBand="0" w:noVBand="0" w:val="0020"/>
+      </w:tblPr>
+      <w:tblGrid>
+        <w:gridCol w:w="1363"/>
+        <w:gridCol w:w="6037"/>
+        <w:gridCol w:w="519"/>
+      </w:tblGrid>
+      <w:tr>
+        <w:trPr>
+          <w:tblHeader w:val="on"/>
+        </w:trPr>
+        <w:tc>
+          <w:tcPr/>
+          <w:p>
+            <w:pPr>
+              <w:pStyle w:val="Compact"/>
+            </w:pPr>
+            <w:r>
+              <w:t xml:space="preserve">Validation rule key</w:t>
+            </w:r>
+          </w:p>
+        </w:tc>
+        <w:tc>
+          <w:tcPr/>
+          <w:p>
+            <w:pPr>
+              <w:pStyle w:val="Compact"/>
+            </w:pPr>
+            <w:r>
+              <w:t xml:space="preserve">Validation rule</w:t>
+            </w:r>
+          </w:p>
+        </w:tc>
+        <w:tc>
+          <w:tcPr/>
+          <w:p>
+            <w:pPr>
+              <w:pStyle w:val="Compact"/>
+            </w:pPr>
+            <w:r>
+              <w:t xml:space="preserve">Status</w:t>
+            </w:r>
+          </w:p>
+        </w:tc>
+      </w:tr>
+      <w:tr>
+        <w:tc>
+          <w:tcPr/>
+          <w:p>
+            <w:pPr>
+              <w:pStyle w:val="Compact"/>
+            </w:pPr>
+            <w:r>
+              <w:t xml:space="preserve">SPGM-VAL001</w:t>
+            </w:r>
+          </w:p>
+        </w:tc>
+        <w:tc>
+          <w:tcPr/>
+          <w:p>
+            <w:pPr>
+              <w:pStyle w:val="Compact"/>
+            </w:pPr>
+            <w:r>
+              <w:t xml:space="preserve">The controllable unit and service providing group must belong to the same service provider.</w:t>
+            </w:r>
+          </w:p>
+        </w:tc>
+        <w:tc>
+          <w:tcPr/>
+          <w:p>
+            <w:pPr>
+              <w:pStyle w:val="Compact"/>
+            </w:pPr>
+            <w:r>
+              <w:t xml:space="preserve">DONE</w:t>
+            </w:r>
+          </w:p>
+        </w:tc>
+      </w:tr>
+      <w:tr>
+        <w:tc>
+          <w:tcPr/>
+          <w:p>
+            <w:pPr>
+              <w:pStyle w:val="Compact"/>
+            </w:pPr>
+            <w:r>
+              <w:t xml:space="preserve">SPGM-VAL002</w:t>
+            </w:r>
+          </w:p>
+        </w:tc>
+        <w:tc>
+          <w:tcPr/>
+          <w:p>
+            <w:pPr>
+              <w:pStyle w:val="Compact"/>
+            </w:pPr>
+            <w:r>
+              <w:t xml:space="preserve">The controllable unit must be in the bidding zone defined on the SPG.</w:t>
+            </w:r>
+          </w:p>
+        </w:tc>
+        <w:tc>
+          <w:tcPr/>
+          <w:p>
+            <w:pPr>
+              <w:pStyle w:val="Compact"/>
+            </w:pPr>
+            <w:r>
+              <w:t xml:space="preserve">DONE</w:t>
+            </w:r>
+          </w:p>
+        </w:tc>
+      </w:tr>
+    </w:tbl>
     <w:bookmarkEnd w:id="26"/>
     <w:bookmarkStart w:id="27" w:name="notifications"/>
     <w:p>

--- a/download/service_providing_group_membership.docx
+++ b/download/service_providing_group_membership.docx
@@ -1371,9 +1371,12 @@
           <w:rPr>
             <w:rStyle w:val="Hyperkobling"/>
           </w:rPr>
-          <w:t xml:space="preserve">the auth docs</w:t>
+          <w:t xml:space="preserve">the authentication docs</w:t>
         </w:r>
       </w:hyperlink>
+      <w:r>
+        <w:t xml:space="preserve">.</w:t>
+      </w:r>
     </w:p>
     <w:tbl>
       <w:tblPr>
@@ -2345,7 +2348,7 @@
     <w:bookmarkEnd w:id="43"/>
     <w:bookmarkEnd w:id="44"/>
     <w:sectPr>
-      <w:headerReference r:id="rId9" w:type="default"/>
+      <w:headerReference r:id="rId11" w:type="default"/>
       <w:pgSz w:h="11906" w:orient="landscape" w:w="16838"/>
       <w:pgMar w:bottom="1417" w:footer="708" w:gutter="0" w:header="708" w:left="1417" w:right="1417" w:top="1417"/>
       <w:cols w:space="708"/>

--- a/download/service_providing_group_membership.docx
+++ b/download/service_providing_group_membership.docx
@@ -2,7 +2,7 @@
 <file path=word/document.xml><?xml version="1.0" encoding="utf-8"?>
 <w:document xmlns:w="http://schemas.openxmlformats.org/wordprocessingml/2006/main" xmlns:m="http://schemas.openxmlformats.org/officeDocument/2006/math" xmlns:r="http://schemas.openxmlformats.org/officeDocument/2006/relationships" xmlns:o="urn:schemas-microsoft-com:office:office" xmlns:v="urn:schemas-microsoft-com:vml" xmlns:w10="urn:schemas-microsoft-com:office:word" xmlns:a="http://schemas.openxmlformats.org/drawingml/2006/main" xmlns:pic="http://schemas.openxmlformats.org/drawingml/2006/picture" xmlns:wp="http://schemas.openxmlformats.org/drawingml/2006/wordprocessingDrawing">
   <w:body>
-    <w:bookmarkStart w:id="44" w:name="service-providing-group-membership"/>
+    <w:bookmarkStart w:id="43" w:name="service-providing-group-membership"/>
     <w:p>
       <w:pPr>
         <w:pStyle w:val="Overskrift1"/>
@@ -712,7 +712,7 @@
       </w:tr>
     </w:tbl>
     <w:bookmarkEnd w:id="27"/>
-    <w:bookmarkStart w:id="43" w:name="authorization"/>
+    <w:bookmarkStart w:id="42" w:name="authorization"/>
     <w:p>
       <w:pPr>
         <w:pStyle w:val="Overskrift2"/>
@@ -721,7 +721,7 @@
         <w:t xml:space="preserve">Authorization</w:t>
       </w:r>
     </w:p>
-    <w:bookmarkStart w:id="40" w:name="resource-level-authorization"/>
+    <w:bookmarkStart w:id="39" w:name="resource-level-authorization"/>
     <w:p>
       <w:pPr>
         <w:pStyle w:val="Overskrift3"/>
@@ -995,13 +995,13 @@
       </w:tr>
     </w:tbl>
     <w:bookmarkEnd w:id="34"/>
-    <w:bookmarkStart w:id="35" w:name="market-operator"/>
+    <w:bookmarkStart w:id="35" w:name="organisation"/>
     <w:p>
       <w:pPr>
         <w:pStyle w:val="Overskrift4"/>
       </w:pPr>
       <w:r>
-        <w:t xml:space="preserve">Market Operator</w:t>
+        <w:t xml:space="preserve">Organisation</w:t>
       </w:r>
     </w:p>
     <w:p>
@@ -1013,25 +1013,7 @@
       </w:r>
     </w:p>
     <w:bookmarkEnd w:id="35"/>
-    <w:bookmarkStart w:id="36" w:name="organisation"/>
-    <w:p>
-      <w:pPr>
-        <w:pStyle w:val="Overskrift4"/>
-      </w:pPr>
-      <w:r>
-        <w:t xml:space="preserve">Organisation</w:t>
-      </w:r>
-    </w:p>
-    <w:p>
-      <w:pPr>
-        <w:pStyle w:val="FirstParagraph"/>
-      </w:pPr>
-      <w:r>
-        <w:t xml:space="preserve">No policies.</w:t>
-      </w:r>
-    </w:p>
-    <w:bookmarkEnd w:id="36"/>
-    <w:bookmarkStart w:id="37" w:name="system-operator"/>
+    <w:bookmarkStart w:id="36" w:name="system-operator"/>
     <w:p>
       <w:pPr>
         <w:pStyle w:val="Overskrift4"/>
@@ -1161,8 +1143,8 @@
         </w:tc>
       </w:tr>
     </w:tbl>
-    <w:bookmarkEnd w:id="37"/>
-    <w:bookmarkStart w:id="38" w:name="service-provider"/>
+    <w:bookmarkEnd w:id="36"/>
+    <w:bookmarkStart w:id="37" w:name="service-provider"/>
     <w:p>
       <w:pPr>
         <w:pStyle w:val="Overskrift4"/>
@@ -1327,8 +1309,8 @@
         </w:tc>
       </w:tr>
     </w:tbl>
-    <w:bookmarkEnd w:id="38"/>
-    <w:bookmarkStart w:id="39" w:name="third-party"/>
+    <w:bookmarkEnd w:id="37"/>
+    <w:bookmarkStart w:id="38" w:name="third-party"/>
     <w:p>
       <w:pPr>
         <w:pStyle w:val="Overskrift4"/>
@@ -1345,9 +1327,9 @@
         <w:t xml:space="preserve">No policies.</w:t>
       </w:r>
     </w:p>
+    <w:bookmarkEnd w:id="38"/>
     <w:bookmarkEnd w:id="39"/>
-    <w:bookmarkEnd w:id="40"/>
-    <w:bookmarkStart w:id="42" w:name="field-level-authorization"/>
+    <w:bookmarkStart w:id="41" w:name="field-level-authorization"/>
     <w:p>
       <w:pPr>
         <w:pStyle w:val="Overskrift3"/>
@@ -1366,7 +1348,7 @@
       <w:r>
         <w:t xml:space="preserve"> </w:t>
       </w:r>
-      <w:hyperlink r:id="rId41">
+      <w:hyperlink r:id="rId40">
         <w:r>
           <w:rPr>
             <w:rStyle w:val="Hyperkobling"/>
@@ -1386,17 +1368,16 @@
         <w:tblLook w:firstRow="1" w:lastRow="0" w:firstColumn="0" w:lastColumn="0" w:noHBand="0" w:noVBand="0" w:val="0020"/>
       </w:tblPr>
       <w:tblGrid>
-        <w:gridCol w:w="2956"/>
-        <w:gridCol w:w="633"/>
-        <w:gridCol w:w="528"/>
-        <w:gridCol w:w="422"/>
-        <w:gridCol w:w="422"/>
-        <w:gridCol w:w="633"/>
-        <w:gridCol w:w="422"/>
-        <w:gridCol w:w="422"/>
-        <w:gridCol w:w="528"/>
-        <w:gridCol w:w="422"/>
-        <w:gridCol w:w="528"/>
+        <w:gridCol w:w="3123"/>
+        <w:gridCol w:w="669"/>
+        <w:gridCol w:w="557"/>
+        <w:gridCol w:w="446"/>
+        <w:gridCol w:w="446"/>
+        <w:gridCol w:w="669"/>
+        <w:gridCol w:w="446"/>
+        <w:gridCol w:w="557"/>
+        <w:gridCol w:w="446"/>
+        <w:gridCol w:w="557"/>
       </w:tblGrid>
       <w:tr>
         <w:trPr>
@@ -1475,17 +1456,6 @@
               <w:pStyle w:val="Compact"/>
             </w:pPr>
             <w:r>
-              <w:t xml:space="preserve">MO</w:t>
-            </w:r>
-          </w:p>
-        </w:tc>
-        <w:tc>
-          <w:tcPr/>
-          <w:p>
-            <w:pPr>
-              <w:pStyle w:val="Compact"/>
-            </w:pPr>
-            <w:r>
               <w:t xml:space="preserve">SO</w:t>
             </w:r>
           </w:p>
@@ -1627,17 +1597,6 @@
             <w:pPr>
               <w:pStyle w:val="Compact"/>
             </w:pPr>
-            <w:r>
-              <w:t xml:space="preserve">R</w:t>
-            </w:r>
-          </w:p>
-        </w:tc>
-        <w:tc>
-          <w:tcPr/>
-          <w:p>
-            <w:pPr>
-              <w:pStyle w:val="Compact"/>
-            </w:pPr>
           </w:p>
         </w:tc>
       </w:tr>
@@ -1723,17 +1682,6 @@
               <w:pStyle w:val="Compact"/>
             </w:pPr>
             <w:r>
-              <w:t xml:space="preserve">R</w:t>
-            </w:r>
-          </w:p>
-        </w:tc>
-        <w:tc>
-          <w:tcPr/>
-          <w:p>
-            <w:pPr>
-              <w:pStyle w:val="Compact"/>
-            </w:pPr>
-            <w:r>
               <w:t xml:space="preserve">RC</w:t>
             </w:r>
           </w:p>
@@ -1840,17 +1788,6 @@
               <w:pStyle w:val="Compact"/>
             </w:pPr>
             <w:r>
-              <w:t xml:space="preserve">R</w:t>
-            </w:r>
-          </w:p>
-        </w:tc>
-        <w:tc>
-          <w:tcPr/>
-          <w:p>
-            <w:pPr>
-              <w:pStyle w:val="Compact"/>
-            </w:pPr>
-            <w:r>
               <w:t xml:space="preserve">RC</w:t>
             </w:r>
           </w:p>
@@ -1957,17 +1894,6 @@
               <w:pStyle w:val="Compact"/>
             </w:pPr>
             <w:r>
-              <w:t xml:space="preserve">R</w:t>
-            </w:r>
-          </w:p>
-        </w:tc>
-        <w:tc>
-          <w:tcPr/>
-          <w:p>
-            <w:pPr>
-              <w:pStyle w:val="Compact"/>
-            </w:pPr>
-            <w:r>
               <w:t xml:space="preserve">RCU</w:t>
             </w:r>
           </w:p>
@@ -2074,17 +2000,6 @@
               <w:pStyle w:val="Compact"/>
             </w:pPr>
             <w:r>
-              <w:t xml:space="preserve">R</w:t>
-            </w:r>
-          </w:p>
-        </w:tc>
-        <w:tc>
-          <w:tcPr/>
-          <w:p>
-            <w:pPr>
-              <w:pStyle w:val="Compact"/>
-            </w:pPr>
-            <w:r>
               <w:t xml:space="preserve">RCU</w:t>
             </w:r>
           </w:p>
@@ -2212,17 +2127,6 @@
             <w:pPr>
               <w:pStyle w:val="Compact"/>
             </w:pPr>
-            <w:r>
-              <w:t xml:space="preserve">R</w:t>
-            </w:r>
-          </w:p>
-        </w:tc>
-        <w:tc>
-          <w:tcPr/>
-          <w:p>
-            <w:pPr>
-              <w:pStyle w:val="Compact"/>
-            </w:pPr>
           </w:p>
         </w:tc>
       </w:tr>
@@ -2329,26 +2233,15 @@
             <w:pPr>
               <w:pStyle w:val="Compact"/>
             </w:pPr>
-            <w:r>
-              <w:t xml:space="preserve">R</w:t>
-            </w:r>
-          </w:p>
-        </w:tc>
-        <w:tc>
-          <w:tcPr/>
-          <w:p>
-            <w:pPr>
-              <w:pStyle w:val="Compact"/>
-            </w:pPr>
           </w:p>
         </w:tc>
       </w:tr>
     </w:tbl>
+    <w:bookmarkEnd w:id="41"/>
     <w:bookmarkEnd w:id="42"/>
     <w:bookmarkEnd w:id="43"/>
-    <w:bookmarkEnd w:id="44"/>
     <w:sectPr>
-      <w:headerReference r:id="rId11" w:type="default"/>
+      <w:headerReference r:id="rId9" w:type="default"/>
       <w:pgSz w:h="11906" w:orient="landscape" w:w="16838"/>
       <w:pgMar w:bottom="1417" w:footer="708" w:gutter="0" w:header="708" w:left="1417" w:right="1417" w:top="1417"/>
       <w:cols w:space="708"/>

--- a/download/service_providing_group_membership.docx
+++ b/download/service_providing_group_membership.docx
@@ -2241,7 +2241,7 @@
     <w:bookmarkEnd w:id="42"/>
     <w:bookmarkEnd w:id="43"/>
     <w:sectPr>
-      <w:headerReference r:id="rId9" w:type="default"/>
+      <w:headerReference r:id="rId11" w:type="default"/>
       <w:pgSz w:h="11906" w:orient="landscape" w:w="16838"/>
       <w:pgMar w:bottom="1417" w:footer="708" w:gutter="0" w:header="708" w:left="1417" w:right="1417" w:top="1417"/>
       <w:cols w:space="708"/>

--- a/download/service_providing_group_membership.docx
+++ b/download/service_providing_group_membership.docx
@@ -92,10 +92,10 @@
         <w:tblLook w:firstRow="1" w:lastRow="0" w:firstColumn="0" w:lastColumn="0" w:noHBand="0" w:noVBand="0" w:val="0020"/>
       </w:tblPr>
       <w:tblGrid>
-        <w:gridCol w:w="2483"/>
-        <w:gridCol w:w="3146"/>
-        <w:gridCol w:w="856"/>
-        <w:gridCol w:w="1434"/>
+        <w:gridCol w:w="2489"/>
+        <w:gridCol w:w="3155"/>
+        <w:gridCol w:w="837"/>
+        <w:gridCol w:w="1438"/>
       </w:tblGrid>
       <w:tr>
         <w:trPr>
@@ -336,7 +336,7 @@
               <w:pStyle w:val="Compact"/>
             </w:pPr>
             <w:r>
-              <w:t xml:space="preserve">timestamp with time zone</w:t>
+              <w:t xml:space="preserve">date-time</w:t>
             </w:r>
             <w:r>
               <w:t xml:space="preserve">Required</w:t>
@@ -382,7 +382,7 @@
               <w:pStyle w:val="Compact"/>
             </w:pPr>
             <w:r>
-              <w:t xml:space="preserve">timestamp with time zone</w:t>
+              <w:t xml:space="preserve">date-time</w:t>
             </w:r>
           </w:p>
         </w:tc>
@@ -425,7 +425,7 @@
               <w:pStyle w:val="Compact"/>
             </w:pPr>
             <w:r>
-              <w:t xml:space="preserve">timestamp with time zone</w:t>
+              <w:t xml:space="preserve">date-time</w:t>
             </w:r>
             <w:r>
               <w:t xml:space="preserve">Read only</w:t>
@@ -2241,7 +2241,7 @@
     <w:bookmarkEnd w:id="42"/>
     <w:bookmarkEnd w:id="43"/>
     <w:sectPr>
-      <w:headerReference r:id="rId11" w:type="default"/>
+      <w:headerReference r:id="rId9" w:type="default"/>
       <w:pgSz w:h="11906" w:orient="landscape" w:w="16838"/>
       <w:pgMar w:bottom="1417" w:footer="708" w:gutter="0" w:header="708" w:left="1417" w:right="1417" w:top="1417"/>
       <w:cols w:space="708"/>
